--- a/src/main/docs/vulnerabilities_docs/MAJOR/FB.SP_SPIN_ON_FIELD.docx
+++ b/src/main/docs/vulnerabilities_docs/MAJOR/FB.SP_SPIN_ON_FIELD.docx
@@ -5,12 +5,9 @@
     <w:p>
       <w:pPr>
         <w:pStyle w:val="td_text"/>
-        <w:bidi w:val="0"/>
-        <w:ind w:left="720" w:right="0" w:firstLine="0"/>
-        <w:jc w:val="both"/>
+        <w:ind w:left="720" w:firstLine="0"/>
         <w:rPr>
           <w:rFonts w:ascii="Times New Roman" w:cs="Times New Roman" w:hAnsi="Times New Roman" w:eastAsia="Times New Roman"/>
-          <w:rtl w:val="0"/>
         </w:rPr>
       </w:pPr>
       <w:r>
@@ -39,19 +36,14 @@
           <w:tab w:val="left" w:pos="7920"/>
           <w:tab w:val="left" w:pos="8640"/>
         </w:tabs>
-        <w:bidi w:val="0"/>
         <w:spacing w:before="0" w:line="240" w:lineRule="auto"/>
-        <w:ind w:left="0" w:right="0" w:firstLine="0"/>
-        <w:jc w:val="left"/>
         <w:rPr>
           <w:rFonts w:ascii="Times New Roman" w:cs="Times New Roman" w:hAnsi="Times New Roman" w:eastAsia="Times New Roman"/>
-          <w:rtl w:val="0"/>
         </w:rPr>
       </w:pPr>
       <w:r>
         <w:rPr>
           <w:rFonts w:ascii="Times Roman" w:cs="Times Roman" w:hAnsi="Times Roman" w:eastAsia="Times Roman"/>
-          <w:rtl w:val="0"/>
         </w:rPr>
         <w:tab/>
       </w:r>
@@ -193,13 +185,9 @@
           <w:tab w:val="left" w:pos="7920"/>
           <w:tab w:val="left" w:pos="8640"/>
         </w:tabs>
-        <w:bidi w:val="0"/>
         <w:spacing w:before="0" w:line="240" w:lineRule="auto"/>
-        <w:ind w:left="0" w:right="0" w:firstLine="0"/>
-        <w:jc w:val="left"/>
         <w:rPr>
           <w:rFonts w:ascii="Times New Roman" w:cs="Times New Roman" w:hAnsi="Times New Roman" w:eastAsia="Times New Roman"/>
-          <w:rtl w:val="0"/>
         </w:rPr>
       </w:pPr>
     </w:p>
@@ -214,6 +202,12 @@
       </w:pPr>
       <w:r>
         <w:rPr>
+          <w:rFonts w:ascii="Times New Roman" w:cs="Times New Roman" w:hAnsi="Times New Roman" w:eastAsia="Times New Roman"/>
+        </w:rPr>
+        <w:tab/>
+      </w:r>
+      <w:r>
+        <w:rPr>
           <w:rFonts w:ascii="Times New Roman" w:hAnsi="Times New Roman" w:hint="default"/>
           <w:rtl w:val="0"/>
           <w:lang w:val="ru-RU"/>
@@ -241,7 +235,7 @@
       <w:tblPr>
         <w:tblW w:w="9335" w:type="dxa"/>
         <w:jc w:val="left"/>
-        <w:tblInd w:w="108" w:type="dxa"/>
+        <w:tblInd w:w="216" w:type="dxa"/>
         <w:tblBorders>
           <w:top w:val="single" w:color="ffffff" w:sz="8" w:space="0" w:shadow="0" w:frame="0"/>
           <w:left w:val="single" w:color="ffffff" w:sz="8" w:space="0" w:shadow="0" w:frame="0"/>
@@ -262,7 +256,7 @@
           <w:shd w:val="clear" w:color="auto" w:fill="cdd4e9"/>
         </w:tblPrEx>
         <w:trPr>
-          <w:trHeight w:val="705" w:hRule="atLeast"/>
+          <w:trHeight w:val="725" w:hRule="atLeast"/>
         </w:trPr>
         <w:tc>
           <w:tcPr>
@@ -355,7 +349,7 @@
           <w:shd w:val="clear" w:color="auto" w:fill="cdd4e9"/>
         </w:tblPrEx>
         <w:trPr>
-          <w:trHeight w:val="715" w:hRule="atLeast"/>
+          <w:trHeight w:val="735" w:hRule="atLeast"/>
         </w:trPr>
         <w:tc>
           <w:tcPr>
@@ -430,7 +424,7 @@
           <w:shd w:val="clear" w:color="auto" w:fill="cdd4e9"/>
         </w:tblPrEx>
         <w:trPr>
-          <w:trHeight w:val="705" w:hRule="atLeast"/>
+          <w:trHeight w:val="725" w:hRule="atLeast"/>
         </w:trPr>
         <w:tc>
           <w:tcPr>
@@ -505,7 +499,7 @@
           <w:shd w:val="clear" w:color="auto" w:fill="cdd4e9"/>
         </w:tblPrEx>
         <w:trPr>
-          <w:trHeight w:val="495" w:hRule="atLeast"/>
+          <w:trHeight w:val="515" w:hRule="atLeast"/>
         </w:trPr>
         <w:tc>
           <w:tcPr>
@@ -581,7 +575,7 @@
           <w:shd w:val="clear" w:color="auto" w:fill="cdd4e9"/>
         </w:tblPrEx>
         <w:trPr>
-          <w:trHeight w:val="495" w:hRule="atLeast"/>
+          <w:trHeight w:val="515" w:hRule="atLeast"/>
         </w:trPr>
         <w:tc>
           <w:tcPr>
@@ -643,6 +637,7 @@
             <w:r>
               <w:rPr>
                 <w:rFonts w:ascii="Times New Roman" w:hAnsi="Times New Roman" w:hint="default"/>
+                <w:shd w:val="nil" w:color="auto" w:fill="auto"/>
                 <w:rtl w:val="0"/>
                 <w:lang w:val="ru-RU"/>
               </w:rPr>
@@ -656,7 +651,7 @@
           <w:shd w:val="clear" w:color="auto" w:fill="cdd4e9"/>
         </w:tblPrEx>
         <w:trPr>
-          <w:trHeight w:val="495" w:hRule="atLeast"/>
+          <w:trHeight w:val="515" w:hRule="atLeast"/>
         </w:trPr>
         <w:tc>
           <w:tcPr>
@@ -732,7 +727,7 @@
           <w:shd w:val="clear" w:color="auto" w:fill="cdd4e9"/>
         </w:tblPrEx>
         <w:trPr>
-          <w:trHeight w:val="910" w:hRule="atLeast"/>
+          <w:trHeight w:val="930" w:hRule="atLeast"/>
         </w:trPr>
         <w:tc>
           <w:tcPr>
@@ -872,7 +867,7 @@
           <w:shd w:val="clear" w:color="auto" w:fill="cdd4e9"/>
         </w:tblPrEx>
         <w:trPr>
-          <w:trHeight w:val="1210" w:hRule="atLeast"/>
+          <w:trHeight w:val="1230" w:hRule="atLeast"/>
         </w:trPr>
         <w:tc>
           <w:tcPr>
@@ -935,84 +930,108 @@
             <w:r>
               <w:rPr>
                 <w:rFonts w:ascii="Times New Roman" w:hAnsi="Times New Roman" w:hint="default"/>
-                <w:rtl w:val="0"/>
+                <w:shd w:val="nil" w:color="auto" w:fill="auto"/>
+                <w:rtl w:val="0"/>
+                <w:lang w:val="ru-RU"/>
               </w:rPr>
               <w:t>Для корректной работы многопоточного кода следует использовать механизмы синхронизации</w:t>
             </w:r>
             <w:r>
               <w:rPr>
                 <w:rFonts w:ascii="Times New Roman" w:hAnsi="Times New Roman"/>
-                <w:rtl w:val="0"/>
+                <w:shd w:val="nil" w:color="auto" w:fill="auto"/>
+                <w:rtl w:val="0"/>
+                <w:lang w:val="ru-RU"/>
               </w:rPr>
               <w:t xml:space="preserve">, </w:t>
             </w:r>
             <w:r>
               <w:rPr>
                 <w:rFonts w:ascii="Times New Roman" w:hAnsi="Times New Roman" w:hint="default"/>
-                <w:rtl w:val="0"/>
+                <w:shd w:val="nil" w:color="auto" w:fill="auto"/>
+                <w:rtl w:val="0"/>
+                <w:lang w:val="ru-RU"/>
               </w:rPr>
               <w:t xml:space="preserve">такие как </w:t>
             </w:r>
             <w:r>
               <w:rPr>
                 <w:rFonts w:ascii="Times New Roman" w:hAnsi="Times New Roman"/>
-                <w:rtl w:val="0"/>
+                <w:shd w:val="nil" w:color="auto" w:fill="auto"/>
+                <w:rtl w:val="0"/>
+                <w:lang w:val="ru-RU"/>
               </w:rPr>
               <w:t xml:space="preserve">volatile </w:t>
             </w:r>
             <w:r>
               <w:rPr>
                 <w:rFonts w:ascii="Times New Roman" w:hAnsi="Times New Roman" w:hint="default"/>
-                <w:rtl w:val="0"/>
+                <w:shd w:val="nil" w:color="auto" w:fill="auto"/>
+                <w:rtl w:val="0"/>
+                <w:lang w:val="ru-RU"/>
               </w:rPr>
               <w:t>для переменной</w:t>
             </w:r>
             <w:r>
               <w:rPr>
                 <w:rFonts w:ascii="Times New Roman" w:hAnsi="Times New Roman"/>
-                <w:rtl w:val="0"/>
+                <w:shd w:val="nil" w:color="auto" w:fill="auto"/>
+                <w:rtl w:val="0"/>
+                <w:lang w:val="ru-RU"/>
               </w:rPr>
               <w:t xml:space="preserve">, synchronized </w:t>
             </w:r>
             <w:r>
               <w:rPr>
                 <w:rFonts w:ascii="Times New Roman" w:hAnsi="Times New Roman" w:hint="default"/>
-                <w:rtl w:val="0"/>
+                <w:shd w:val="nil" w:color="auto" w:fill="auto"/>
+                <w:rtl w:val="0"/>
+                <w:lang w:val="ru-RU"/>
               </w:rPr>
               <w:t xml:space="preserve">блоки или методы </w:t>
             </w:r>
             <w:r>
               <w:rPr>
                 <w:rFonts w:ascii="Times New Roman" w:hAnsi="Times New Roman"/>
-                <w:rtl w:val="0"/>
+                <w:shd w:val="nil" w:color="auto" w:fill="auto"/>
+                <w:rtl w:val="0"/>
+                <w:lang w:val="ru-RU"/>
               </w:rPr>
               <w:t xml:space="preserve">wait() </w:t>
             </w:r>
             <w:r>
               <w:rPr>
                 <w:rFonts w:ascii="Times New Roman" w:hAnsi="Times New Roman" w:hint="default"/>
-                <w:rtl w:val="0"/>
+                <w:shd w:val="nil" w:color="auto" w:fill="auto"/>
+                <w:rtl w:val="0"/>
+                <w:lang w:val="ru-RU"/>
               </w:rPr>
               <w:t xml:space="preserve">и </w:t>
             </w:r>
             <w:r>
               <w:rPr>
                 <w:rFonts w:ascii="Times New Roman" w:hAnsi="Times New Roman"/>
-                <w:rtl w:val="0"/>
+                <w:shd w:val="nil" w:color="auto" w:fill="auto"/>
+                <w:rtl w:val="0"/>
+                <w:lang w:val="ru-RU"/>
               </w:rPr>
               <w:t xml:space="preserve">notify(), </w:t>
             </w:r>
             <w:r>
               <w:rPr>
                 <w:rFonts w:ascii="Times New Roman" w:hAnsi="Times New Roman" w:hint="default"/>
-                <w:rtl w:val="0"/>
+                <w:shd w:val="nil" w:color="auto" w:fill="auto"/>
+                <w:rtl w:val="0"/>
+                <w:lang w:val="ru-RU"/>
               </w:rPr>
               <w:t>чтобы гарантировать актуальность значения при каждом чтении</w:t>
             </w:r>
             <w:r>
               <w:rPr>
                 <w:rFonts w:ascii="Times New Roman" w:hAnsi="Times New Roman"/>
-                <w:rtl w:val="0"/>
+                <w:shd w:val="nil" w:color="auto" w:fill="auto"/>
+                <w:rtl w:val="0"/>
+                <w:lang w:val="ru-RU"/>
               </w:rPr>
               <w:t>.</w:t>
             </w:r>
@@ -1025,6 +1044,18 @@
         <w:pStyle w:val="td_text"/>
         <w:widowControl w:val="0"/>
         <w:spacing w:line="240" w:lineRule="auto"/>
+        <w:ind w:left="108" w:hanging="108"/>
+        <w:jc w:val="left"/>
+        <w:rPr>
+          <w:rFonts w:ascii="Times New Roman" w:cs="Times New Roman" w:hAnsi="Times New Roman" w:eastAsia="Times New Roman"/>
+        </w:rPr>
+      </w:pPr>
+    </w:p>
+    <w:p>
+      <w:pPr>
+        <w:pStyle w:val="td_text"/>
+        <w:widowControl w:val="0"/>
+        <w:spacing w:line="240" w:lineRule="auto"/>
         <w:ind w:firstLine="0"/>
         <w:rPr>
           <w:rFonts w:ascii="Times New Roman" w:cs="Times New Roman" w:hAnsi="Times New Roman" w:eastAsia="Times New Roman"/>
@@ -1171,17 +1202,15 @@
       <w:pPr>
         <w:pStyle w:val="Normal.0"/>
         <w:rPr>
+          <w:rFonts w:ascii="Times New Roman" w:cs="Times New Roman" w:hAnsi="Times New Roman" w:eastAsia="Times New Roman"/>
+        </w:rPr>
+      </w:pPr>
+      <w:r>
+        <w:rPr>
           <w:rFonts w:ascii="Arial" w:cs="Arial" w:hAnsi="Arial" w:eastAsia="Arial"/>
         </w:rPr>
-      </w:pPr>
-    </w:p>
-    <w:p>
-      <w:pPr>
-        <w:pStyle w:val="Normal.0"/>
-        <w:rPr>
-          <w:rFonts w:ascii="Times New Roman" w:cs="Times New Roman" w:hAnsi="Times New Roman" w:eastAsia="Times New Roman"/>
-        </w:rPr>
-      </w:pPr>
+        <w:tab/>
+      </w:r>
       <w:r>
         <w:rPr>
           <w:rFonts w:ascii="Times New Roman" w:hAnsi="Times New Roman" w:hint="default"/>
@@ -1211,7 +1240,7 @@
       <w:tblPr>
         <w:tblW w:w="9345" w:type="dxa"/>
         <w:jc w:val="left"/>
-        <w:tblInd w:w="108" w:type="dxa"/>
+        <w:tblInd w:w="216" w:type="dxa"/>
         <w:tblBorders>
           <w:top w:val="single" w:color="ffffff" w:sz="8" w:space="0" w:shadow="0" w:frame="0"/>
           <w:left w:val="single" w:color="ffffff" w:sz="8" w:space="0" w:shadow="0" w:frame="0"/>
@@ -1232,7 +1261,7 @@
           <w:shd w:val="clear" w:color="auto" w:fill="cdd4e9"/>
         </w:tblPrEx>
         <w:trPr>
-          <w:trHeight w:val="300" w:hRule="atLeast"/>
+          <w:trHeight w:val="310" w:hRule="atLeast"/>
         </w:trPr>
         <w:tc>
           <w:tcPr>
@@ -1306,7 +1335,7 @@
           <w:shd w:val="clear" w:color="auto" w:fill="cdd4e9"/>
         </w:tblPrEx>
         <w:trPr>
-          <w:trHeight w:val="7200" w:hRule="atLeast"/>
+          <w:trHeight w:val="7210" w:hRule="atLeast"/>
         </w:trPr>
         <w:tc>
           <w:tcPr>
@@ -1336,13 +1365,18 @@
                 <w:tab w:val="left" w:pos="2880"/>
                 <w:tab w:val="left" w:pos="3600"/>
               </w:tabs>
+              <w:rPr>
+                <w:shd w:val="nil" w:color="auto" w:fill="auto"/>
+              </w:rPr>
             </w:pPr>
             <w:r>
               <w:rPr>
                 <w:rFonts w:ascii="Times New Roman" w:hAnsi="Times New Roman"/>
                 <w:sz w:val="24"/>
                 <w:szCs w:val="24"/>
-                <w:rtl w:val="0"/>
+                <w:shd w:val="nil" w:color="auto" w:fill="auto"/>
+                <w:rtl w:val="0"/>
+                <w:lang w:val="en-US"/>
               </w:rPr>
               <w:t>public static void incorrectTest() {</w:t>
             </w:r>
@@ -1357,12 +1391,20 @@
                 <w:tab w:val="left" w:pos="2880"/>
                 <w:tab w:val="left" w:pos="3600"/>
               </w:tabs>
+              <w:bidi w:val="0"/>
+              <w:ind w:left="0" w:right="0" w:firstLine="0"/>
+              <w:jc w:val="left"/>
+              <w:rPr>
+                <w:shd w:val="nil" w:color="auto" w:fill="auto"/>
+                <w:rtl w:val="0"/>
+              </w:rPr>
             </w:pPr>
             <w:r>
               <w:rPr>
                 <w:rFonts w:ascii="Times New Roman" w:hAnsi="Times New Roman"/>
                 <w:sz w:val="24"/>
                 <w:szCs w:val="24"/>
+                <w:shd w:val="nil" w:color="auto" w:fill="auto"/>
                 <w:rtl w:val="0"/>
               </w:rPr>
               <w:t xml:space="preserve">    class Test {</w:t>
@@ -1378,12 +1420,20 @@
                 <w:tab w:val="left" w:pos="2880"/>
                 <w:tab w:val="left" w:pos="3600"/>
               </w:tabs>
+              <w:bidi w:val="0"/>
+              <w:ind w:left="0" w:right="0" w:firstLine="0"/>
+              <w:jc w:val="left"/>
+              <w:rPr>
+                <w:shd w:val="nil" w:color="auto" w:fill="auto"/>
+                <w:rtl w:val="0"/>
+              </w:rPr>
             </w:pPr>
             <w:r>
               <w:rPr>
                 <w:rFonts w:ascii="Times New Roman" w:hAnsi="Times New Roman"/>
                 <w:sz w:val="24"/>
                 <w:szCs w:val="24"/>
+                <w:shd w:val="nil" w:color="auto" w:fill="auto"/>
                 <w:rtl w:val="0"/>
               </w:rPr>
               <w:t xml:space="preserve">        private boolean flag = false;</w:t>
@@ -1399,6 +1449,9 @@
                 <w:tab w:val="left" w:pos="2880"/>
                 <w:tab w:val="left" w:pos="3600"/>
               </w:tabs>
+              <w:rPr>
+                <w:shd w:val="nil" w:color="auto" w:fill="auto"/>
+              </w:rPr>
             </w:pPr>
           </w:p>
           <w:p>
@@ -1411,13 +1464,22 @@
                 <w:tab w:val="left" w:pos="2880"/>
                 <w:tab w:val="left" w:pos="3600"/>
               </w:tabs>
+              <w:bidi w:val="0"/>
+              <w:ind w:left="0" w:right="0" w:firstLine="0"/>
+              <w:jc w:val="left"/>
+              <w:rPr>
+                <w:shd w:val="nil" w:color="auto" w:fill="auto"/>
+                <w:rtl w:val="0"/>
+              </w:rPr>
             </w:pPr>
             <w:r>
               <w:rPr>
                 <w:rFonts w:ascii="Times New Roman" w:hAnsi="Times New Roman"/>
                 <w:sz w:val="24"/>
                 <w:szCs w:val="24"/>
-                <w:rtl w:val="0"/>
+                <w:shd w:val="nil" w:color="auto" w:fill="auto"/>
+                <w:rtl w:val="0"/>
+                <w:lang w:val="en-US"/>
               </w:rPr>
               <w:t xml:space="preserve">        public void method() {</w:t>
             </w:r>
@@ -1432,12 +1494,20 @@
                 <w:tab w:val="left" w:pos="2880"/>
                 <w:tab w:val="left" w:pos="3600"/>
               </w:tabs>
+              <w:bidi w:val="0"/>
+              <w:ind w:left="0" w:right="0" w:firstLine="0"/>
+              <w:jc w:val="left"/>
+              <w:rPr>
+                <w:shd w:val="nil" w:color="auto" w:fill="auto"/>
+                <w:rtl w:val="0"/>
+              </w:rPr>
             </w:pPr>
             <w:r>
               <w:rPr>
                 <w:rFonts w:ascii="Times New Roman" w:hAnsi="Times New Roman"/>
                 <w:sz w:val="24"/>
                 <w:szCs w:val="24"/>
+                <w:shd w:val="nil" w:color="auto" w:fill="auto"/>
                 <w:rtl w:val="0"/>
               </w:rPr>
               <w:t xml:space="preserve">            // </w:t>
@@ -1447,7 +1517,9 @@
                 <w:rFonts w:ascii="Times New Roman" w:hAnsi="Times New Roman" w:hint="default"/>
                 <w:sz w:val="24"/>
                 <w:szCs w:val="24"/>
-                <w:rtl w:val="0"/>
+                <w:shd w:val="nil" w:color="auto" w:fill="auto"/>
+                <w:rtl w:val="0"/>
+                <w:lang w:val="ru-RU"/>
               </w:rPr>
               <w:t>Спин</w:t>
             </w:r>
@@ -1456,6 +1528,7 @@
                 <w:rFonts w:ascii="Times New Roman" w:hAnsi="Times New Roman"/>
                 <w:sz w:val="24"/>
                 <w:szCs w:val="24"/>
+                <w:shd w:val="nil" w:color="auto" w:fill="auto"/>
                 <w:rtl w:val="0"/>
               </w:rPr>
               <w:t>-</w:t>
@@ -1465,6 +1538,7 @@
                 <w:rFonts w:ascii="Times New Roman" w:hAnsi="Times New Roman" w:hint="default"/>
                 <w:sz w:val="24"/>
                 <w:szCs w:val="24"/>
+                <w:shd w:val="nil" w:color="auto" w:fill="auto"/>
                 <w:rtl w:val="0"/>
               </w:rPr>
               <w:t>лок</w:t>
@@ -1474,6 +1548,7 @@
                 <w:rFonts w:ascii="Times New Roman" w:hAnsi="Times New Roman"/>
                 <w:sz w:val="24"/>
                 <w:szCs w:val="24"/>
+                <w:shd w:val="nil" w:color="auto" w:fill="auto"/>
                 <w:rtl w:val="0"/>
               </w:rPr>
               <w:t xml:space="preserve">: </w:t>
@@ -1483,6 +1558,7 @@
                 <w:rFonts w:ascii="Times New Roman" w:hAnsi="Times New Roman" w:hint="default"/>
                 <w:sz w:val="24"/>
                 <w:szCs w:val="24"/>
+                <w:shd w:val="nil" w:color="auto" w:fill="auto"/>
                 <w:rtl w:val="0"/>
               </w:rPr>
               <w:t>цикл</w:t>
@@ -1492,6 +1568,7 @@
                 <w:rFonts w:ascii="Times New Roman" w:hAnsi="Times New Roman"/>
                 <w:sz w:val="24"/>
                 <w:szCs w:val="24"/>
+                <w:shd w:val="nil" w:color="auto" w:fill="auto"/>
                 <w:rtl w:val="0"/>
               </w:rPr>
               <w:t xml:space="preserve">, </w:t>
@@ -1501,7 +1578,9 @@
                 <w:rFonts w:ascii="Times New Roman" w:hAnsi="Times New Roman" w:hint="default"/>
                 <w:sz w:val="24"/>
                 <w:szCs w:val="24"/>
-                <w:rtl w:val="0"/>
+                <w:shd w:val="nil" w:color="auto" w:fill="auto"/>
+                <w:rtl w:val="0"/>
+                <w:lang w:val="ru-RU"/>
               </w:rPr>
               <w:t>который проверяет поле без синхронизации</w:t>
             </w:r>
@@ -1516,13 +1595,22 @@
                 <w:tab w:val="left" w:pos="2880"/>
                 <w:tab w:val="left" w:pos="3600"/>
               </w:tabs>
+              <w:bidi w:val="0"/>
+              <w:ind w:left="0" w:right="0" w:firstLine="0"/>
+              <w:jc w:val="left"/>
+              <w:rPr>
+                <w:shd w:val="nil" w:color="auto" w:fill="auto"/>
+                <w:rtl w:val="0"/>
+              </w:rPr>
             </w:pPr>
             <w:r>
               <w:rPr>
                 <w:rFonts w:ascii="Times New Roman" w:hAnsi="Times New Roman"/>
                 <w:sz w:val="24"/>
                 <w:szCs w:val="24"/>
-                <w:rtl w:val="0"/>
+                <w:shd w:val="nil" w:color="auto" w:fill="auto"/>
+                <w:rtl w:val="0"/>
+                <w:lang w:val="en-US"/>
               </w:rPr>
               <w:t xml:space="preserve">            while (!flag) {</w:t>
             </w:r>
@@ -1537,12 +1625,20 @@
                 <w:tab w:val="left" w:pos="2880"/>
                 <w:tab w:val="left" w:pos="3600"/>
               </w:tabs>
+              <w:bidi w:val="0"/>
+              <w:ind w:left="0" w:right="0" w:firstLine="0"/>
+              <w:jc w:val="left"/>
+              <w:rPr>
+                <w:shd w:val="nil" w:color="auto" w:fill="auto"/>
+                <w:rtl w:val="0"/>
+              </w:rPr>
             </w:pPr>
             <w:r>
               <w:rPr>
                 <w:rFonts w:ascii="Times New Roman" w:hAnsi="Times New Roman"/>
                 <w:sz w:val="24"/>
                 <w:szCs w:val="24"/>
+                <w:shd w:val="nil" w:color="auto" w:fill="auto"/>
                 <w:rtl w:val="0"/>
               </w:rPr>
               <w:t xml:space="preserve">                // </w:t>
@@ -1552,7 +1648,9 @@
                 <w:rFonts w:ascii="Times New Roman" w:hAnsi="Times New Roman" w:hint="default"/>
                 <w:sz w:val="24"/>
                 <w:szCs w:val="24"/>
-                <w:rtl w:val="0"/>
+                <w:shd w:val="nil" w:color="auto" w:fill="auto"/>
+                <w:rtl w:val="0"/>
+                <w:lang w:val="ru-RU"/>
               </w:rPr>
               <w:t>Ожидаем изменения флага</w:t>
             </w:r>
@@ -1567,12 +1665,20 @@
                 <w:tab w:val="left" w:pos="2880"/>
                 <w:tab w:val="left" w:pos="3600"/>
               </w:tabs>
+              <w:bidi w:val="0"/>
+              <w:ind w:left="0" w:right="0" w:firstLine="0"/>
+              <w:jc w:val="left"/>
+              <w:rPr>
+                <w:shd w:val="nil" w:color="auto" w:fill="auto"/>
+                <w:rtl w:val="0"/>
+              </w:rPr>
             </w:pPr>
             <w:r>
               <w:rPr>
                 <w:rFonts w:ascii="Times New Roman" w:hAnsi="Times New Roman"/>
                 <w:sz w:val="24"/>
                 <w:szCs w:val="24"/>
+                <w:shd w:val="nil" w:color="auto" w:fill="auto"/>
                 <w:rtl w:val="0"/>
               </w:rPr>
               <w:t xml:space="preserve">            }</w:t>
@@ -1588,12 +1694,20 @@
                 <w:tab w:val="left" w:pos="2880"/>
                 <w:tab w:val="left" w:pos="3600"/>
               </w:tabs>
+              <w:bidi w:val="0"/>
+              <w:ind w:left="0" w:right="0" w:firstLine="0"/>
+              <w:jc w:val="left"/>
+              <w:rPr>
+                <w:shd w:val="nil" w:color="auto" w:fill="auto"/>
+                <w:rtl w:val="0"/>
+              </w:rPr>
             </w:pPr>
             <w:r>
               <w:rPr>
                 <w:rFonts w:ascii="Times New Roman" w:hAnsi="Times New Roman"/>
                 <w:sz w:val="24"/>
                 <w:szCs w:val="24"/>
+                <w:shd w:val="nil" w:color="auto" w:fill="auto"/>
                 <w:rtl w:val="0"/>
               </w:rPr>
               <w:t xml:space="preserve">        }</w:t>
@@ -1609,12 +1723,20 @@
                 <w:tab w:val="left" w:pos="2880"/>
                 <w:tab w:val="left" w:pos="3600"/>
               </w:tabs>
+              <w:bidi w:val="0"/>
+              <w:ind w:left="0" w:right="0" w:firstLine="0"/>
+              <w:jc w:val="left"/>
+              <w:rPr>
+                <w:shd w:val="nil" w:color="auto" w:fill="auto"/>
+                <w:rtl w:val="0"/>
+              </w:rPr>
             </w:pPr>
             <w:r>
               <w:rPr>
                 <w:rFonts w:ascii="Times New Roman" w:hAnsi="Times New Roman"/>
                 <w:sz w:val="24"/>
                 <w:szCs w:val="24"/>
+                <w:shd w:val="nil" w:color="auto" w:fill="auto"/>
                 <w:rtl w:val="0"/>
               </w:rPr>
               <w:t xml:space="preserve">    }</w:t>
@@ -1630,12 +1752,19 @@
                 <w:tab w:val="left" w:pos="2880"/>
                 <w:tab w:val="left" w:pos="3600"/>
               </w:tabs>
+              <w:bidi w:val="0"/>
+              <w:ind w:left="0" w:right="0" w:firstLine="0"/>
+              <w:jc w:val="left"/>
+              <w:rPr>
+                <w:rtl w:val="0"/>
+              </w:rPr>
             </w:pPr>
             <w:r>
               <w:rPr>
                 <w:rFonts w:ascii="Times New Roman" w:hAnsi="Times New Roman"/>
                 <w:sz w:val="24"/>
                 <w:szCs w:val="24"/>
+                <w:shd w:val="nil" w:color="auto" w:fill="auto"/>
                 <w:rtl w:val="0"/>
               </w:rPr>
               <w:t>}</w:t>
@@ -1672,13 +1801,18 @@
                 <w:tab w:val="left" w:pos="4320"/>
                 <w:tab w:val="left" w:pos="5040"/>
               </w:tabs>
+              <w:rPr>
+                <w:shd w:val="nil" w:color="auto" w:fill="auto"/>
+              </w:rPr>
             </w:pPr>
             <w:r>
               <w:rPr>
                 <w:rFonts w:ascii="Times New Roman" w:hAnsi="Times New Roman"/>
                 <w:sz w:val="24"/>
                 <w:szCs w:val="24"/>
-                <w:rtl w:val="0"/>
+                <w:shd w:val="nil" w:color="auto" w:fill="auto"/>
+                <w:rtl w:val="0"/>
+                <w:lang w:val="en-US"/>
               </w:rPr>
               <w:t>public static void correctTest() throws InterruptedException {</w:t>
             </w:r>
@@ -1695,12 +1829,20 @@
                 <w:tab w:val="left" w:pos="4320"/>
                 <w:tab w:val="left" w:pos="5040"/>
               </w:tabs>
+              <w:bidi w:val="0"/>
+              <w:ind w:left="0" w:right="0" w:firstLine="0"/>
+              <w:jc w:val="left"/>
+              <w:rPr>
+                <w:shd w:val="nil" w:color="auto" w:fill="auto"/>
+                <w:rtl w:val="0"/>
+              </w:rPr>
             </w:pPr>
             <w:r>
               <w:rPr>
                 <w:rFonts w:ascii="Times New Roman" w:hAnsi="Times New Roman"/>
                 <w:sz w:val="24"/>
                 <w:szCs w:val="24"/>
+                <w:shd w:val="nil" w:color="auto" w:fill="auto"/>
                 <w:rtl w:val="0"/>
               </w:rPr>
               <w:t xml:space="preserve">    class Test {</w:t>
@@ -1718,12 +1860,20 @@
                 <w:tab w:val="left" w:pos="4320"/>
                 <w:tab w:val="left" w:pos="5040"/>
               </w:tabs>
+              <w:bidi w:val="0"/>
+              <w:ind w:left="0" w:right="0" w:firstLine="0"/>
+              <w:jc w:val="left"/>
+              <w:rPr>
+                <w:shd w:val="nil" w:color="auto" w:fill="auto"/>
+                <w:rtl w:val="0"/>
+              </w:rPr>
             </w:pPr>
             <w:r>
               <w:rPr>
                 <w:rFonts w:ascii="Times New Roman" w:hAnsi="Times New Roman"/>
                 <w:sz w:val="24"/>
                 <w:szCs w:val="24"/>
+                <w:shd w:val="nil" w:color="auto" w:fill="auto"/>
                 <w:rtl w:val="0"/>
               </w:rPr>
               <w:t xml:space="preserve">        private boolean flag = false;</w:t>
@@ -1741,6 +1891,9 @@
                 <w:tab w:val="left" w:pos="4320"/>
                 <w:tab w:val="left" w:pos="5040"/>
               </w:tabs>
+              <w:rPr>
+                <w:shd w:val="nil" w:color="auto" w:fill="auto"/>
+              </w:rPr>
             </w:pPr>
           </w:p>
           <w:p>
@@ -1755,13 +1908,22 @@
                 <w:tab w:val="left" w:pos="4320"/>
                 <w:tab w:val="left" w:pos="5040"/>
               </w:tabs>
+              <w:bidi w:val="0"/>
+              <w:ind w:left="0" w:right="0" w:firstLine="0"/>
+              <w:jc w:val="left"/>
+              <w:rPr>
+                <w:shd w:val="nil" w:color="auto" w:fill="auto"/>
+                <w:rtl w:val="0"/>
+              </w:rPr>
             </w:pPr>
             <w:r>
               <w:rPr>
                 <w:rFonts w:ascii="Times New Roman" w:hAnsi="Times New Roman"/>
                 <w:sz w:val="24"/>
                 <w:szCs w:val="24"/>
-                <w:rtl w:val="0"/>
+                <w:shd w:val="nil" w:color="auto" w:fill="auto"/>
+                <w:rtl w:val="0"/>
+                <w:lang w:val="en-US"/>
               </w:rPr>
               <w:t xml:space="preserve">        public void method() throws InterruptedException {</w:t>
             </w:r>
@@ -1778,13 +1940,22 @@
                 <w:tab w:val="left" w:pos="4320"/>
                 <w:tab w:val="left" w:pos="5040"/>
               </w:tabs>
+              <w:bidi w:val="0"/>
+              <w:ind w:left="0" w:right="0" w:firstLine="0"/>
+              <w:jc w:val="left"/>
+              <w:rPr>
+                <w:shd w:val="nil" w:color="auto" w:fill="auto"/>
+                <w:rtl w:val="0"/>
+              </w:rPr>
             </w:pPr>
             <w:r>
               <w:rPr>
                 <w:rFonts w:ascii="Times New Roman" w:hAnsi="Times New Roman"/>
                 <w:sz w:val="24"/>
                 <w:szCs w:val="24"/>
-                <w:rtl w:val="0"/>
+                <w:shd w:val="nil" w:color="auto" w:fill="auto"/>
+                <w:rtl w:val="0"/>
+                <w:lang w:val="en-US"/>
               </w:rPr>
               <w:t xml:space="preserve">            synchronized (this) {</w:t>
             </w:r>
@@ -1801,13 +1972,22 @@
                 <w:tab w:val="left" w:pos="4320"/>
                 <w:tab w:val="left" w:pos="5040"/>
               </w:tabs>
+              <w:bidi w:val="0"/>
+              <w:ind w:left="0" w:right="0" w:firstLine="0"/>
+              <w:jc w:val="left"/>
+              <w:rPr>
+                <w:shd w:val="nil" w:color="auto" w:fill="auto"/>
+                <w:rtl w:val="0"/>
+              </w:rPr>
             </w:pPr>
             <w:r>
               <w:rPr>
                 <w:rFonts w:ascii="Times New Roman" w:hAnsi="Times New Roman"/>
                 <w:sz w:val="24"/>
                 <w:szCs w:val="24"/>
-                <w:rtl w:val="0"/>
+                <w:shd w:val="nil" w:color="auto" w:fill="auto"/>
+                <w:rtl w:val="0"/>
+                <w:lang w:val="en-US"/>
               </w:rPr>
               <w:t xml:space="preserve">                while (!flag) {</w:t>
             </w:r>
@@ -1824,12 +2004,20 @@
                 <w:tab w:val="left" w:pos="4320"/>
                 <w:tab w:val="left" w:pos="5040"/>
               </w:tabs>
+              <w:bidi w:val="0"/>
+              <w:ind w:left="0" w:right="0" w:firstLine="0"/>
+              <w:jc w:val="left"/>
+              <w:rPr>
+                <w:shd w:val="nil" w:color="auto" w:fill="auto"/>
+                <w:rtl w:val="0"/>
+              </w:rPr>
             </w:pPr>
             <w:r>
               <w:rPr>
                 <w:rFonts w:ascii="Times New Roman" w:hAnsi="Times New Roman"/>
                 <w:sz w:val="24"/>
                 <w:szCs w:val="24"/>
+                <w:shd w:val="nil" w:color="auto" w:fill="auto"/>
                 <w:rtl w:val="0"/>
               </w:rPr>
               <w:t xml:space="preserve">                    // </w:t>
@@ -1839,7 +2027,9 @@
                 <w:rFonts w:ascii="Times New Roman" w:hAnsi="Times New Roman" w:hint="default"/>
                 <w:sz w:val="24"/>
                 <w:szCs w:val="24"/>
-                <w:rtl w:val="0"/>
+                <w:shd w:val="nil" w:color="auto" w:fill="auto"/>
+                <w:rtl w:val="0"/>
+                <w:lang w:val="ru-RU"/>
               </w:rPr>
               <w:t>Ожидаем</w:t>
             </w:r>
@@ -1848,6 +2038,7 @@
                 <w:rFonts w:ascii="Times New Roman" w:hAnsi="Times New Roman"/>
                 <w:sz w:val="24"/>
                 <w:szCs w:val="24"/>
+                <w:shd w:val="nil" w:color="auto" w:fill="auto"/>
                 <w:rtl w:val="0"/>
               </w:rPr>
               <w:t xml:space="preserve">, </w:t>
@@ -1857,6 +2048,7 @@
                 <w:rFonts w:ascii="Times New Roman" w:hAnsi="Times New Roman" w:hint="default"/>
                 <w:sz w:val="24"/>
                 <w:szCs w:val="24"/>
+                <w:shd w:val="nil" w:color="auto" w:fill="auto"/>
                 <w:rtl w:val="0"/>
               </w:rPr>
               <w:t xml:space="preserve">пока флаг не станет </w:t>
@@ -1866,7 +2058,9 @@
                 <w:rFonts w:ascii="Times New Roman" w:hAnsi="Times New Roman"/>
                 <w:sz w:val="24"/>
                 <w:szCs w:val="24"/>
-                <w:rtl w:val="0"/>
+                <w:shd w:val="nil" w:color="auto" w:fill="auto"/>
+                <w:rtl w:val="0"/>
+                <w:lang w:val="en-US"/>
               </w:rPr>
               <w:t>true</w:t>
             </w:r>
@@ -1883,13 +2077,22 @@
                 <w:tab w:val="left" w:pos="4320"/>
                 <w:tab w:val="left" w:pos="5040"/>
               </w:tabs>
+              <w:bidi w:val="0"/>
+              <w:ind w:left="0" w:right="0" w:firstLine="0"/>
+              <w:jc w:val="left"/>
+              <w:rPr>
+                <w:shd w:val="nil" w:color="auto" w:fill="auto"/>
+                <w:rtl w:val="0"/>
+              </w:rPr>
             </w:pPr>
             <w:r>
               <w:rPr>
                 <w:rFonts w:ascii="Times New Roman" w:hAnsi="Times New Roman"/>
                 <w:sz w:val="24"/>
                 <w:szCs w:val="24"/>
-                <w:rtl w:val="0"/>
+                <w:shd w:val="nil" w:color="auto" w:fill="auto"/>
+                <w:rtl w:val="0"/>
+                <w:lang w:val="en-US"/>
               </w:rPr>
               <w:t xml:space="preserve">                    wait();</w:t>
             </w:r>
@@ -1906,12 +2109,20 @@
                 <w:tab w:val="left" w:pos="4320"/>
                 <w:tab w:val="left" w:pos="5040"/>
               </w:tabs>
+              <w:bidi w:val="0"/>
+              <w:ind w:left="0" w:right="0" w:firstLine="0"/>
+              <w:jc w:val="left"/>
+              <w:rPr>
+                <w:shd w:val="nil" w:color="auto" w:fill="auto"/>
+                <w:rtl w:val="0"/>
+              </w:rPr>
             </w:pPr>
             <w:r>
               <w:rPr>
                 <w:rFonts w:ascii="Times New Roman" w:hAnsi="Times New Roman"/>
                 <w:sz w:val="24"/>
                 <w:szCs w:val="24"/>
+                <w:shd w:val="nil" w:color="auto" w:fill="auto"/>
                 <w:rtl w:val="0"/>
               </w:rPr>
               <w:t xml:space="preserve">                }</w:t>
@@ -1929,12 +2140,20 @@
                 <w:tab w:val="left" w:pos="4320"/>
                 <w:tab w:val="left" w:pos="5040"/>
               </w:tabs>
+              <w:bidi w:val="0"/>
+              <w:ind w:left="0" w:right="0" w:firstLine="0"/>
+              <w:jc w:val="left"/>
+              <w:rPr>
+                <w:shd w:val="nil" w:color="auto" w:fill="auto"/>
+                <w:rtl w:val="0"/>
+              </w:rPr>
             </w:pPr>
             <w:r>
               <w:rPr>
                 <w:rFonts w:ascii="Times New Roman" w:hAnsi="Times New Roman"/>
                 <w:sz w:val="24"/>
                 <w:szCs w:val="24"/>
+                <w:shd w:val="nil" w:color="auto" w:fill="auto"/>
                 <w:rtl w:val="0"/>
               </w:rPr>
               <w:t xml:space="preserve">            }</w:t>
@@ -1952,12 +2171,20 @@
                 <w:tab w:val="left" w:pos="4320"/>
                 <w:tab w:val="left" w:pos="5040"/>
               </w:tabs>
+              <w:bidi w:val="0"/>
+              <w:ind w:left="0" w:right="0" w:firstLine="0"/>
+              <w:jc w:val="left"/>
+              <w:rPr>
+                <w:shd w:val="nil" w:color="auto" w:fill="auto"/>
+                <w:rtl w:val="0"/>
+              </w:rPr>
             </w:pPr>
             <w:r>
               <w:rPr>
                 <w:rFonts w:ascii="Times New Roman" w:hAnsi="Times New Roman"/>
                 <w:sz w:val="24"/>
                 <w:szCs w:val="24"/>
+                <w:shd w:val="nil" w:color="auto" w:fill="auto"/>
                 <w:rtl w:val="0"/>
               </w:rPr>
               <w:t xml:space="preserve">        }</w:t>
@@ -1975,6 +2202,9 @@
                 <w:tab w:val="left" w:pos="4320"/>
                 <w:tab w:val="left" w:pos="5040"/>
               </w:tabs>
+              <w:rPr>
+                <w:shd w:val="nil" w:color="auto" w:fill="auto"/>
+              </w:rPr>
             </w:pPr>
           </w:p>
           <w:p>
@@ -1989,13 +2219,22 @@
                 <w:tab w:val="left" w:pos="4320"/>
                 <w:tab w:val="left" w:pos="5040"/>
               </w:tabs>
+              <w:bidi w:val="0"/>
+              <w:ind w:left="0" w:right="0" w:firstLine="0"/>
+              <w:jc w:val="left"/>
+              <w:rPr>
+                <w:shd w:val="nil" w:color="auto" w:fill="auto"/>
+                <w:rtl w:val="0"/>
+              </w:rPr>
             </w:pPr>
             <w:r>
               <w:rPr>
                 <w:rFonts w:ascii="Times New Roman" w:hAnsi="Times New Roman"/>
                 <w:sz w:val="24"/>
                 <w:szCs w:val="24"/>
-                <w:rtl w:val="0"/>
+                <w:shd w:val="nil" w:color="auto" w:fill="auto"/>
+                <w:rtl w:val="0"/>
+                <w:lang w:val="en-US"/>
               </w:rPr>
               <w:t xml:space="preserve">        public void setFlagTrue() {</w:t>
             </w:r>
@@ -2012,13 +2251,22 @@
                 <w:tab w:val="left" w:pos="4320"/>
                 <w:tab w:val="left" w:pos="5040"/>
               </w:tabs>
+              <w:bidi w:val="0"/>
+              <w:ind w:left="0" w:right="0" w:firstLine="0"/>
+              <w:jc w:val="left"/>
+              <w:rPr>
+                <w:shd w:val="nil" w:color="auto" w:fill="auto"/>
+                <w:rtl w:val="0"/>
+              </w:rPr>
             </w:pPr>
             <w:r>
               <w:rPr>
                 <w:rFonts w:ascii="Times New Roman" w:hAnsi="Times New Roman"/>
                 <w:sz w:val="24"/>
                 <w:szCs w:val="24"/>
-                <w:rtl w:val="0"/>
+                <w:shd w:val="nil" w:color="auto" w:fill="auto"/>
+                <w:rtl w:val="0"/>
+                <w:lang w:val="en-US"/>
               </w:rPr>
               <w:t xml:space="preserve">            synchronized (this) {</w:t>
             </w:r>
@@ -2035,12 +2283,20 @@
                 <w:tab w:val="left" w:pos="4320"/>
                 <w:tab w:val="left" w:pos="5040"/>
               </w:tabs>
+              <w:bidi w:val="0"/>
+              <w:ind w:left="0" w:right="0" w:firstLine="0"/>
+              <w:jc w:val="left"/>
+              <w:rPr>
+                <w:shd w:val="nil" w:color="auto" w:fill="auto"/>
+                <w:rtl w:val="0"/>
+              </w:rPr>
             </w:pPr>
             <w:r>
               <w:rPr>
                 <w:rFonts w:ascii="Times New Roman" w:hAnsi="Times New Roman"/>
                 <w:sz w:val="24"/>
                 <w:szCs w:val="24"/>
+                <w:shd w:val="nil" w:color="auto" w:fill="auto"/>
                 <w:rtl w:val="0"/>
               </w:rPr>
               <w:t xml:space="preserve">                flag = true;</w:t>
@@ -2058,12 +2314,20 @@
                 <w:tab w:val="left" w:pos="4320"/>
                 <w:tab w:val="left" w:pos="5040"/>
               </w:tabs>
+              <w:bidi w:val="0"/>
+              <w:ind w:left="0" w:right="0" w:firstLine="0"/>
+              <w:jc w:val="left"/>
+              <w:rPr>
+                <w:shd w:val="nil" w:color="auto" w:fill="auto"/>
+                <w:rtl w:val="0"/>
+              </w:rPr>
             </w:pPr>
             <w:r>
               <w:rPr>
                 <w:rFonts w:ascii="Times New Roman" w:hAnsi="Times New Roman"/>
                 <w:sz w:val="24"/>
                 <w:szCs w:val="24"/>
+                <w:shd w:val="nil" w:color="auto" w:fill="auto"/>
                 <w:rtl w:val="0"/>
               </w:rPr>
               <w:t xml:space="preserve">                // </w:t>
@@ -2073,7 +2337,9 @@
                 <w:rFonts w:ascii="Times New Roman" w:hAnsi="Times New Roman" w:hint="default"/>
                 <w:sz w:val="24"/>
                 <w:szCs w:val="24"/>
-                <w:rtl w:val="0"/>
+                <w:shd w:val="nil" w:color="auto" w:fill="auto"/>
+                <w:rtl w:val="0"/>
+                <w:lang w:val="ru-RU"/>
               </w:rPr>
               <w:t>Уведомляем</w:t>
             </w:r>
@@ -2082,6 +2348,7 @@
                 <w:rFonts w:ascii="Times New Roman" w:hAnsi="Times New Roman"/>
                 <w:sz w:val="24"/>
                 <w:szCs w:val="24"/>
+                <w:shd w:val="nil" w:color="auto" w:fill="auto"/>
                 <w:rtl w:val="0"/>
               </w:rPr>
               <w:t xml:space="preserve">, </w:t>
@@ -2091,7 +2358,9 @@
                 <w:rFonts w:ascii="Times New Roman" w:hAnsi="Times New Roman" w:hint="default"/>
                 <w:sz w:val="24"/>
                 <w:szCs w:val="24"/>
-                <w:rtl w:val="0"/>
+                <w:shd w:val="nil" w:color="auto" w:fill="auto"/>
+                <w:rtl w:val="0"/>
+                <w:lang w:val="ru-RU"/>
               </w:rPr>
               <w:t>что флаг изменился</w:t>
             </w:r>
@@ -2108,12 +2377,20 @@
                 <w:tab w:val="left" w:pos="4320"/>
                 <w:tab w:val="left" w:pos="5040"/>
               </w:tabs>
+              <w:bidi w:val="0"/>
+              <w:ind w:left="0" w:right="0" w:firstLine="0"/>
+              <w:jc w:val="left"/>
+              <w:rPr>
+                <w:shd w:val="nil" w:color="auto" w:fill="auto"/>
+                <w:rtl w:val="0"/>
+              </w:rPr>
             </w:pPr>
             <w:r>
               <w:rPr>
                 <w:rFonts w:ascii="Times New Roman" w:hAnsi="Times New Roman"/>
                 <w:sz w:val="24"/>
                 <w:szCs w:val="24"/>
+                <w:shd w:val="nil" w:color="auto" w:fill="auto"/>
                 <w:rtl w:val="0"/>
               </w:rPr>
               <w:t xml:space="preserve">                notify();</w:t>
@@ -2131,12 +2408,20 @@
                 <w:tab w:val="left" w:pos="4320"/>
                 <w:tab w:val="left" w:pos="5040"/>
               </w:tabs>
+              <w:bidi w:val="0"/>
+              <w:ind w:left="0" w:right="0" w:firstLine="0"/>
+              <w:jc w:val="left"/>
+              <w:rPr>
+                <w:shd w:val="nil" w:color="auto" w:fill="auto"/>
+                <w:rtl w:val="0"/>
+              </w:rPr>
             </w:pPr>
             <w:r>
               <w:rPr>
                 <w:rFonts w:ascii="Times New Roman" w:hAnsi="Times New Roman"/>
                 <w:sz w:val="24"/>
                 <w:szCs w:val="24"/>
+                <w:shd w:val="nil" w:color="auto" w:fill="auto"/>
                 <w:rtl w:val="0"/>
               </w:rPr>
               <w:t xml:space="preserve">            }</w:t>
@@ -2154,12 +2439,20 @@
                 <w:tab w:val="left" w:pos="4320"/>
                 <w:tab w:val="left" w:pos="5040"/>
               </w:tabs>
+              <w:bidi w:val="0"/>
+              <w:ind w:left="0" w:right="0" w:firstLine="0"/>
+              <w:jc w:val="left"/>
+              <w:rPr>
+                <w:shd w:val="nil" w:color="auto" w:fill="auto"/>
+                <w:rtl w:val="0"/>
+              </w:rPr>
             </w:pPr>
             <w:r>
               <w:rPr>
                 <w:rFonts w:ascii="Times New Roman" w:hAnsi="Times New Roman"/>
                 <w:sz w:val="24"/>
                 <w:szCs w:val="24"/>
+                <w:shd w:val="nil" w:color="auto" w:fill="auto"/>
                 <w:rtl w:val="0"/>
               </w:rPr>
               <w:t xml:space="preserve">        }</w:t>
@@ -2177,12 +2470,20 @@
                 <w:tab w:val="left" w:pos="4320"/>
                 <w:tab w:val="left" w:pos="5040"/>
               </w:tabs>
+              <w:bidi w:val="0"/>
+              <w:ind w:left="0" w:right="0" w:firstLine="0"/>
+              <w:jc w:val="left"/>
+              <w:rPr>
+                <w:shd w:val="nil" w:color="auto" w:fill="auto"/>
+                <w:rtl w:val="0"/>
+              </w:rPr>
             </w:pPr>
             <w:r>
               <w:rPr>
                 <w:rFonts w:ascii="Times New Roman" w:hAnsi="Times New Roman"/>
                 <w:sz w:val="24"/>
                 <w:szCs w:val="24"/>
+                <w:shd w:val="nil" w:color="auto" w:fill="auto"/>
                 <w:rtl w:val="0"/>
               </w:rPr>
               <w:t xml:space="preserve">    }</w:t>
@@ -2200,12 +2501,19 @@
                 <w:tab w:val="left" w:pos="4320"/>
                 <w:tab w:val="left" w:pos="5040"/>
               </w:tabs>
+              <w:bidi w:val="0"/>
+              <w:ind w:left="0" w:right="0" w:firstLine="0"/>
+              <w:jc w:val="left"/>
+              <w:rPr>
+                <w:rtl w:val="0"/>
+              </w:rPr>
             </w:pPr>
             <w:r>
               <w:rPr>
                 <w:rFonts w:ascii="Times New Roman" w:hAnsi="Times New Roman"/>
                 <w:sz w:val="24"/>
                 <w:szCs w:val="24"/>
+                <w:shd w:val="nil" w:color="auto" w:fill="auto"/>
                 <w:rtl w:val="0"/>
               </w:rPr>
               <w:t>}</w:t>
@@ -2218,7 +2526,184 @@
       <w:pPr>
         <w:pStyle w:val="Normal.0"/>
         <w:widowControl w:val="0"/>
+        <w:ind w:left="108" w:hanging="108"/>
+        <w:rPr>
+          <w:rFonts w:ascii="Times New Roman" w:cs="Times New Roman" w:hAnsi="Times New Roman" w:eastAsia="Times New Roman"/>
+        </w:rPr>
       </w:pPr>
+    </w:p>
+    <w:p>
+      <w:pPr>
+        <w:pStyle w:val="Normal.0"/>
+        <w:widowControl w:val="0"/>
+        <w:ind w:left="108" w:hanging="108"/>
+        <w:rPr>
+          <w:rFonts w:ascii="Times New Roman" w:cs="Times New Roman" w:hAnsi="Times New Roman" w:eastAsia="Times New Roman"/>
+        </w:rPr>
+      </w:pPr>
+    </w:p>
+    <w:p>
+      <w:pPr>
+        <w:pStyle w:val="Normal.0"/>
+        <w:ind w:firstLine="851"/>
+        <w:rPr>
+          <w:rFonts w:ascii="Times New Roman" w:cs="Times New Roman" w:hAnsi="Times New Roman" w:eastAsia="Times New Roman"/>
+        </w:rPr>
+      </w:pPr>
+      <w:r>
+        <w:rPr>
+          <w:rFonts w:ascii="Times New Roman" w:hAnsi="Times New Roman" w:hint="default"/>
+          <w:rtl w:val="0"/>
+          <w:lang w:val="ru-RU"/>
+        </w:rPr>
+        <w:t>Методы устранения уязвимости при срабатывании детектора</w:t>
+      </w:r>
+      <w:r>
+        <w:rPr>
+          <w:rFonts w:ascii="Times New Roman" w:hAnsi="Times New Roman"/>
+          <w:rtl w:val="0"/>
+          <w:lang w:val="ru-RU"/>
+        </w:rPr>
+        <w:t>:</w:t>
+      </w:r>
+    </w:p>
+    <w:p>
+      <w:pPr>
+        <w:pStyle w:val="Normal.0"/>
+        <w:ind w:firstLine="851"/>
+        <w:rPr>
+          <w:rFonts w:ascii="Times New Roman" w:cs="Times New Roman" w:hAnsi="Times New Roman" w:eastAsia="Times New Roman"/>
+        </w:rPr>
+      </w:pPr>
+    </w:p>
+    <w:p>
+      <w:pPr>
+        <w:pStyle w:val="По умолчанию"/>
+        <w:numPr>
+          <w:ilvl w:val="0"/>
+          <w:numId w:val="2"/>
+        </w:numPr>
+        <w:spacing w:before="0" w:after="240" w:line="240" w:lineRule="auto"/>
+        <w:rPr>
+          <w:rFonts w:ascii="Times New Roman" w:hAnsi="Times New Roman" w:hint="default"/>
+        </w:rPr>
+      </w:pPr>
+      <w:r>
+        <w:rPr>
+          <w:rFonts w:ascii="Times New Roman" w:hAnsi="Times New Roman" w:hint="default"/>
+          <w:rtl w:val="0"/>
+        </w:rPr>
+        <w:t>Определите</w:t>
+      </w:r>
+      <w:r>
+        <w:rPr>
+          <w:rFonts w:ascii="Times New Roman" w:hAnsi="Times New Roman"/>
+          <w:rtl w:val="0"/>
+        </w:rPr>
+        <w:t xml:space="preserve">, </w:t>
+      </w:r>
+      <w:r>
+        <w:rPr>
+          <w:rFonts w:ascii="Times New Roman" w:hAnsi="Times New Roman" w:hint="default"/>
+          <w:rtl w:val="0"/>
+          <w:lang w:val="ru-RU"/>
+        </w:rPr>
+        <w:t>какое условие ожидает поток в цикле</w:t>
+      </w:r>
+      <w:r>
+        <w:rPr>
+          <w:rFonts w:ascii="Times New Roman" w:hAnsi="Times New Roman"/>
+          <w:rtl w:val="0"/>
+        </w:rPr>
+        <w:t xml:space="preserve">. </w:t>
+      </w:r>
+    </w:p>
+    <w:p>
+      <w:pPr>
+        <w:pStyle w:val="По умолчанию"/>
+        <w:numPr>
+          <w:ilvl w:val="0"/>
+          <w:numId w:val="2"/>
+        </w:numPr>
+        <w:spacing w:before="0" w:after="240" w:line="240" w:lineRule="auto"/>
+        <w:rPr>
+          <w:rFonts w:ascii="Times New Roman" w:hAnsi="Times New Roman" w:hint="default"/>
+          <w:lang w:val="ru-RU"/>
+        </w:rPr>
+      </w:pPr>
+      <w:r>
+        <w:rPr>
+          <w:rFonts w:ascii="Times New Roman" w:hAnsi="Times New Roman" w:hint="default"/>
+          <w:rtl w:val="0"/>
+          <w:lang w:val="ru-RU"/>
+        </w:rPr>
+        <w:t>Используйте надлежащий механизм синхронизации для обеспечения видимости изменений поля между потоками и для блокировки потока до наступления ожидаемого условия</w:t>
+      </w:r>
+      <w:r>
+        <w:rPr>
+          <w:rFonts w:ascii="Times New Roman" w:hAnsi="Times New Roman"/>
+          <w:rtl w:val="0"/>
+        </w:rPr>
+        <w:t>.</w:t>
+      </w:r>
+    </w:p>
+    <w:p>
+      <w:pPr>
+        <w:pStyle w:val="По умолчанию"/>
+        <w:numPr>
+          <w:ilvl w:val="0"/>
+          <w:numId w:val="3"/>
+        </w:numPr>
+        <w:spacing w:before="0" w:after="240" w:line="240" w:lineRule="auto"/>
+        <w:rPr>
+          <w:rFonts w:ascii="Times New Roman" w:hAnsi="Times New Roman" w:hint="default"/>
+          <w:lang w:val="ru-RU"/>
+        </w:rPr>
+      </w:pPr>
+      <w:r>
+        <w:rPr>
+          <w:rFonts w:ascii="Times New Roman" w:hAnsi="Times New Roman" w:hint="default"/>
+          <w:rtl w:val="0"/>
+          <w:lang w:val="ru-RU"/>
+        </w:rPr>
+        <w:t>Избегайте использования пустых циклов или циклов</w:t>
+      </w:r>
+      <w:r>
+        <w:rPr>
+          <w:rFonts w:ascii="Times New Roman" w:hAnsi="Times New Roman"/>
+          <w:rtl w:val="0"/>
+        </w:rPr>
+        <w:t xml:space="preserve">, </w:t>
+      </w:r>
+      <w:r>
+        <w:rPr>
+          <w:rFonts w:ascii="Times New Roman" w:hAnsi="Times New Roman" w:hint="default"/>
+          <w:rtl w:val="0"/>
+          <w:lang w:val="ru-RU"/>
+        </w:rPr>
+        <w:t>выполняющих только чтение поля</w:t>
+      </w:r>
+      <w:r>
+        <w:rPr>
+          <w:rFonts w:ascii="Times New Roman" w:hAnsi="Times New Roman"/>
+          <w:rtl w:val="0"/>
+        </w:rPr>
+        <w:t xml:space="preserve">, </w:t>
+      </w:r>
+      <w:r>
+        <w:rPr>
+          <w:rFonts w:ascii="Times New Roman" w:hAnsi="Times New Roman" w:hint="default"/>
+          <w:rtl w:val="0"/>
+        </w:rPr>
+        <w:t>в качестве механизма ожидания в многопоточной среде без синхронизации</w:t>
+      </w:r>
+      <w:r>
+        <w:rPr>
+          <w:rFonts w:ascii="Times New Roman" w:hAnsi="Times New Roman"/>
+          <w:rtl w:val="0"/>
+        </w:rPr>
+        <w:t>.</w:t>
+      </w:r>
     </w:p>
     <w:sectPr>
       <w:headerReference w:type="default" r:id="rId4"/>
@@ -2253,6 +2738,390 @@
     <w:r/>
   </w:p>
 </w:hdr>
+</file>
+
+<file path=word/numbering.xml><?xml version="1.0" encoding="utf-8"?>
+<w:numbering xmlns:w="http://schemas.openxmlformats.org/wordprocessingml/2006/main" xmlns:wp="http://schemas.openxmlformats.org/drawingml/2006/wordprocessingDrawing" xmlns:w14="http://schemas.microsoft.com/office/word/2010/wordml" xmlns:r="http://schemas.openxmlformats.org/officeDocument/2006/relationships" xmlns:v="urn:schemas-microsoft-com:vml" xmlns:o="urn:schemas-microsoft-com:office:office">
+  <w:abstractNum w:abstractNumId="0">
+    <w:multiLevelType w:val="hybridMultilevel"/>
+    <w:numStyleLink w:val="С числами"/>
+  </w:abstractNum>
+  <w:abstractNum w:abstractNumId="1">
+    <w:multiLevelType w:val="hybridMultilevel"/>
+    <w:styleLink w:val="С числами"/>
+    <w:lvl w:ilvl="0">
+      <w:start w:val="1"/>
+      <w:numFmt w:val="decimal"/>
+      <w:suff w:val="tab"/>
+      <w:lvlText w:val="%1."/>
+      <w:lvlJc w:val="left"/>
+      <w:pPr>
+        <w:tabs>
+          <w:tab w:val="left" w:pos="720"/>
+          <w:tab w:val="left" w:pos="1440"/>
+          <w:tab w:val="left" w:pos="2160"/>
+          <w:tab w:val="left" w:pos="2880"/>
+          <w:tab w:val="left" w:pos="3600"/>
+          <w:tab w:val="left" w:pos="4320"/>
+          <w:tab w:val="left" w:pos="5040"/>
+          <w:tab w:val="left" w:pos="5760"/>
+          <w:tab w:val="left" w:pos="6480"/>
+          <w:tab w:val="left" w:pos="7200"/>
+          <w:tab w:val="left" w:pos="7920"/>
+          <w:tab w:val="left" w:pos="8640"/>
+        </w:tabs>
+        <w:ind w:left="253" w:hanging="253"/>
+      </w:pPr>
+      <w:rPr>
+        <w:rFonts w:hAnsi="Arial Unicode MS"/>
+        <w:caps w:val="0"/>
+        <w:smallCaps w:val="0"/>
+        <w:strike w:val="0"/>
+        <w:dstrike w:val="0"/>
+        <w:outline w:val="0"/>
+        <w:emboss w:val="0"/>
+        <w:imprint w:val="0"/>
+        <w:spacing w:val="0"/>
+        <w:w w:val="100"/>
+        <w:kern w:val="0"/>
+        <w:position w:val="0"/>
+        <w:highlight w:val="none"/>
+        <w:vertAlign w:val="baseline"/>
+      </w:rPr>
+    </w:lvl>
+    <w:lvl w:ilvl="1">
+      <w:start w:val="1"/>
+      <w:numFmt w:val="decimal"/>
+      <w:suff w:val="tab"/>
+      <w:lvlText w:val="%2."/>
+      <w:lvlJc w:val="left"/>
+      <w:pPr>
+        <w:tabs>
+          <w:tab w:val="left" w:pos="720"/>
+          <w:tab w:val="left" w:pos="1440"/>
+          <w:tab w:val="left" w:pos="2160"/>
+          <w:tab w:val="left" w:pos="2880"/>
+          <w:tab w:val="left" w:pos="3600"/>
+          <w:tab w:val="left" w:pos="4320"/>
+          <w:tab w:val="left" w:pos="5040"/>
+          <w:tab w:val="left" w:pos="5760"/>
+          <w:tab w:val="left" w:pos="6480"/>
+          <w:tab w:val="left" w:pos="7200"/>
+          <w:tab w:val="left" w:pos="7920"/>
+          <w:tab w:val="left" w:pos="8640"/>
+        </w:tabs>
+        <w:ind w:left="1053" w:hanging="253"/>
+      </w:pPr>
+      <w:rPr>
+        <w:rFonts w:hAnsi="Arial Unicode MS"/>
+        <w:caps w:val="0"/>
+        <w:smallCaps w:val="0"/>
+        <w:strike w:val="0"/>
+        <w:dstrike w:val="0"/>
+        <w:outline w:val="0"/>
+        <w:emboss w:val="0"/>
+        <w:imprint w:val="0"/>
+        <w:spacing w:val="0"/>
+        <w:w w:val="100"/>
+        <w:kern w:val="0"/>
+        <w:position w:val="0"/>
+        <w:highlight w:val="none"/>
+        <w:vertAlign w:val="baseline"/>
+      </w:rPr>
+    </w:lvl>
+    <w:lvl w:ilvl="2">
+      <w:start w:val="1"/>
+      <w:numFmt w:val="decimal"/>
+      <w:suff w:val="tab"/>
+      <w:lvlText w:val="%3."/>
+      <w:lvlJc w:val="left"/>
+      <w:pPr>
+        <w:tabs>
+          <w:tab w:val="left" w:pos="720"/>
+          <w:tab w:val="left" w:pos="1440"/>
+          <w:tab w:val="left" w:pos="2160"/>
+          <w:tab w:val="left" w:pos="2880"/>
+          <w:tab w:val="left" w:pos="3600"/>
+          <w:tab w:val="left" w:pos="4320"/>
+          <w:tab w:val="left" w:pos="5040"/>
+          <w:tab w:val="left" w:pos="5760"/>
+          <w:tab w:val="left" w:pos="6480"/>
+          <w:tab w:val="left" w:pos="7200"/>
+          <w:tab w:val="left" w:pos="7920"/>
+          <w:tab w:val="left" w:pos="8640"/>
+        </w:tabs>
+        <w:ind w:left="1853" w:hanging="253"/>
+      </w:pPr>
+      <w:rPr>
+        <w:rFonts w:hAnsi="Arial Unicode MS"/>
+        <w:caps w:val="0"/>
+        <w:smallCaps w:val="0"/>
+        <w:strike w:val="0"/>
+        <w:dstrike w:val="0"/>
+        <w:outline w:val="0"/>
+        <w:emboss w:val="0"/>
+        <w:imprint w:val="0"/>
+        <w:spacing w:val="0"/>
+        <w:w w:val="100"/>
+        <w:kern w:val="0"/>
+        <w:position w:val="0"/>
+        <w:highlight w:val="none"/>
+        <w:vertAlign w:val="baseline"/>
+      </w:rPr>
+    </w:lvl>
+    <w:lvl w:ilvl="3">
+      <w:start w:val="1"/>
+      <w:numFmt w:val="decimal"/>
+      <w:suff w:val="tab"/>
+      <w:lvlText w:val="%4."/>
+      <w:lvlJc w:val="left"/>
+      <w:pPr>
+        <w:tabs>
+          <w:tab w:val="left" w:pos="720"/>
+          <w:tab w:val="left" w:pos="1440"/>
+          <w:tab w:val="left" w:pos="2160"/>
+          <w:tab w:val="left" w:pos="2880"/>
+          <w:tab w:val="left" w:pos="3600"/>
+          <w:tab w:val="left" w:pos="4320"/>
+          <w:tab w:val="left" w:pos="5040"/>
+          <w:tab w:val="left" w:pos="5760"/>
+          <w:tab w:val="left" w:pos="6480"/>
+          <w:tab w:val="left" w:pos="7200"/>
+          <w:tab w:val="left" w:pos="7920"/>
+          <w:tab w:val="left" w:pos="8640"/>
+        </w:tabs>
+        <w:ind w:left="2653" w:hanging="253"/>
+      </w:pPr>
+      <w:rPr>
+        <w:rFonts w:hAnsi="Arial Unicode MS"/>
+        <w:caps w:val="0"/>
+        <w:smallCaps w:val="0"/>
+        <w:strike w:val="0"/>
+        <w:dstrike w:val="0"/>
+        <w:outline w:val="0"/>
+        <w:emboss w:val="0"/>
+        <w:imprint w:val="0"/>
+        <w:spacing w:val="0"/>
+        <w:w w:val="100"/>
+        <w:kern w:val="0"/>
+        <w:position w:val="0"/>
+        <w:highlight w:val="none"/>
+        <w:vertAlign w:val="baseline"/>
+      </w:rPr>
+    </w:lvl>
+    <w:lvl w:ilvl="4">
+      <w:start w:val="1"/>
+      <w:numFmt w:val="decimal"/>
+      <w:suff w:val="tab"/>
+      <w:lvlText w:val="%5."/>
+      <w:lvlJc w:val="left"/>
+      <w:pPr>
+        <w:tabs>
+          <w:tab w:val="left" w:pos="720"/>
+          <w:tab w:val="left" w:pos="1440"/>
+          <w:tab w:val="left" w:pos="2160"/>
+          <w:tab w:val="left" w:pos="2880"/>
+          <w:tab w:val="left" w:pos="3600"/>
+          <w:tab w:val="left" w:pos="4320"/>
+          <w:tab w:val="left" w:pos="5040"/>
+          <w:tab w:val="left" w:pos="5760"/>
+          <w:tab w:val="left" w:pos="6480"/>
+          <w:tab w:val="left" w:pos="7200"/>
+          <w:tab w:val="left" w:pos="7920"/>
+          <w:tab w:val="left" w:pos="8640"/>
+        </w:tabs>
+        <w:ind w:left="3453" w:hanging="253"/>
+      </w:pPr>
+      <w:rPr>
+        <w:rFonts w:hAnsi="Arial Unicode MS"/>
+        <w:caps w:val="0"/>
+        <w:smallCaps w:val="0"/>
+        <w:strike w:val="0"/>
+        <w:dstrike w:val="0"/>
+        <w:outline w:val="0"/>
+        <w:emboss w:val="0"/>
+        <w:imprint w:val="0"/>
+        <w:spacing w:val="0"/>
+        <w:w w:val="100"/>
+        <w:kern w:val="0"/>
+        <w:position w:val="0"/>
+        <w:highlight w:val="none"/>
+        <w:vertAlign w:val="baseline"/>
+      </w:rPr>
+    </w:lvl>
+    <w:lvl w:ilvl="5">
+      <w:start w:val="1"/>
+      <w:numFmt w:val="decimal"/>
+      <w:suff w:val="tab"/>
+      <w:lvlText w:val="%6."/>
+      <w:lvlJc w:val="left"/>
+      <w:pPr>
+        <w:tabs>
+          <w:tab w:val="left" w:pos="720"/>
+          <w:tab w:val="left" w:pos="1440"/>
+          <w:tab w:val="left" w:pos="2160"/>
+          <w:tab w:val="left" w:pos="2880"/>
+          <w:tab w:val="left" w:pos="3600"/>
+          <w:tab w:val="left" w:pos="4320"/>
+          <w:tab w:val="left" w:pos="5040"/>
+          <w:tab w:val="left" w:pos="5760"/>
+          <w:tab w:val="left" w:pos="6480"/>
+          <w:tab w:val="left" w:pos="7200"/>
+          <w:tab w:val="left" w:pos="7920"/>
+          <w:tab w:val="left" w:pos="8640"/>
+        </w:tabs>
+        <w:ind w:left="4253" w:hanging="253"/>
+      </w:pPr>
+      <w:rPr>
+        <w:rFonts w:hAnsi="Arial Unicode MS"/>
+        <w:caps w:val="0"/>
+        <w:smallCaps w:val="0"/>
+        <w:strike w:val="0"/>
+        <w:dstrike w:val="0"/>
+        <w:outline w:val="0"/>
+        <w:emboss w:val="0"/>
+        <w:imprint w:val="0"/>
+        <w:spacing w:val="0"/>
+        <w:w w:val="100"/>
+        <w:kern w:val="0"/>
+        <w:position w:val="0"/>
+        <w:highlight w:val="none"/>
+        <w:vertAlign w:val="baseline"/>
+      </w:rPr>
+    </w:lvl>
+    <w:lvl w:ilvl="6">
+      <w:start w:val="1"/>
+      <w:numFmt w:val="decimal"/>
+      <w:suff w:val="tab"/>
+      <w:lvlText w:val="%7."/>
+      <w:lvlJc w:val="left"/>
+      <w:pPr>
+        <w:tabs>
+          <w:tab w:val="left" w:pos="720"/>
+          <w:tab w:val="left" w:pos="1440"/>
+          <w:tab w:val="left" w:pos="2160"/>
+          <w:tab w:val="left" w:pos="2880"/>
+          <w:tab w:val="left" w:pos="3600"/>
+          <w:tab w:val="left" w:pos="4320"/>
+          <w:tab w:val="left" w:pos="5760"/>
+          <w:tab w:val="left" w:pos="6480"/>
+          <w:tab w:val="left" w:pos="7200"/>
+          <w:tab w:val="left" w:pos="7920"/>
+          <w:tab w:val="left" w:pos="8640"/>
+        </w:tabs>
+        <w:ind w:left="5053" w:hanging="253"/>
+      </w:pPr>
+      <w:rPr>
+        <w:rFonts w:hAnsi="Arial Unicode MS"/>
+        <w:caps w:val="0"/>
+        <w:smallCaps w:val="0"/>
+        <w:strike w:val="0"/>
+        <w:dstrike w:val="0"/>
+        <w:outline w:val="0"/>
+        <w:emboss w:val="0"/>
+        <w:imprint w:val="0"/>
+        <w:spacing w:val="0"/>
+        <w:w w:val="100"/>
+        <w:kern w:val="0"/>
+        <w:position w:val="0"/>
+        <w:highlight w:val="none"/>
+        <w:vertAlign w:val="baseline"/>
+      </w:rPr>
+    </w:lvl>
+    <w:lvl w:ilvl="7">
+      <w:start w:val="1"/>
+      <w:numFmt w:val="decimal"/>
+      <w:suff w:val="tab"/>
+      <w:lvlText w:val="%8."/>
+      <w:lvlJc w:val="left"/>
+      <w:pPr>
+        <w:tabs>
+          <w:tab w:val="left" w:pos="720"/>
+          <w:tab w:val="left" w:pos="1440"/>
+          <w:tab w:val="left" w:pos="2160"/>
+          <w:tab w:val="left" w:pos="2880"/>
+          <w:tab w:val="left" w:pos="3600"/>
+          <w:tab w:val="left" w:pos="4320"/>
+          <w:tab w:val="left" w:pos="5040"/>
+          <w:tab w:val="left" w:pos="5760"/>
+          <w:tab w:val="left" w:pos="6480"/>
+          <w:tab w:val="left" w:pos="7200"/>
+          <w:tab w:val="left" w:pos="7920"/>
+          <w:tab w:val="left" w:pos="8640"/>
+        </w:tabs>
+        <w:ind w:left="5853" w:hanging="253"/>
+      </w:pPr>
+      <w:rPr>
+        <w:rFonts w:hAnsi="Arial Unicode MS"/>
+        <w:caps w:val="0"/>
+        <w:smallCaps w:val="0"/>
+        <w:strike w:val="0"/>
+        <w:dstrike w:val="0"/>
+        <w:outline w:val="0"/>
+        <w:emboss w:val="0"/>
+        <w:imprint w:val="0"/>
+        <w:spacing w:val="0"/>
+        <w:w w:val="100"/>
+        <w:kern w:val="0"/>
+        <w:position w:val="0"/>
+        <w:highlight w:val="none"/>
+        <w:vertAlign w:val="baseline"/>
+      </w:rPr>
+    </w:lvl>
+    <w:lvl w:ilvl="8">
+      <w:start w:val="1"/>
+      <w:numFmt w:val="decimal"/>
+      <w:suff w:val="tab"/>
+      <w:lvlText w:val="%9."/>
+      <w:lvlJc w:val="left"/>
+      <w:pPr>
+        <w:tabs>
+          <w:tab w:val="left" w:pos="720"/>
+          <w:tab w:val="left" w:pos="1440"/>
+          <w:tab w:val="left" w:pos="2160"/>
+          <w:tab w:val="left" w:pos="2880"/>
+          <w:tab w:val="left" w:pos="3600"/>
+          <w:tab w:val="left" w:pos="4320"/>
+          <w:tab w:val="left" w:pos="5040"/>
+          <w:tab w:val="left" w:pos="5760"/>
+          <w:tab w:val="left" w:pos="6480"/>
+          <w:tab w:val="left" w:pos="7200"/>
+          <w:tab w:val="left" w:pos="7920"/>
+          <w:tab w:val="left" w:pos="8640"/>
+        </w:tabs>
+        <w:ind w:left="6653" w:hanging="253"/>
+      </w:pPr>
+      <w:rPr>
+        <w:rFonts w:hAnsi="Arial Unicode MS"/>
+        <w:caps w:val="0"/>
+        <w:smallCaps w:val="0"/>
+        <w:strike w:val="0"/>
+        <w:dstrike w:val="0"/>
+        <w:outline w:val="0"/>
+        <w:emboss w:val="0"/>
+        <w:imprint w:val="0"/>
+        <w:spacing w:val="0"/>
+        <w:w w:val="100"/>
+        <w:kern w:val="0"/>
+        <w:position w:val="0"/>
+        <w:highlight w:val="none"/>
+        <w:vertAlign w:val="baseline"/>
+      </w:rPr>
+    </w:lvl>
+  </w:abstractNum>
+  <w:num w:numId="1">
+    <w:abstractNumId w:val="1"/>
+  </w:num>
+  <w:num w:numId="2">
+    <w:abstractNumId w:val="0"/>
+  </w:num>
+  <w:num w:numId="3">
+    <w:abstractNumId w:val="0"/>
+    <w:lvlOverride w:ilvl="0">
+      <w:startOverride w:val="3"/>
+    </w:lvlOverride>
+  </w:num>
+</w:numbering>
 </file>
 
 <file path=word/styles.xml><?xml version="1.0" encoding="utf-8"?>
@@ -2488,11 +3357,12 @@
       <w:position w:val="0"/>
       <w:sz w:val="24"/>
       <w:szCs w:val="24"/>
-      <w:u w:val="none"/>
+      <w:u w:val="none" w:color="000000"/>
       <w:shd w:val="nil" w:color="auto" w:fill="auto"/>
       <w:vertAlign w:val="baseline"/>
-      <w14:textOutline>
+      <w14:textOutline w14:w="12700" w14:cap="flat">
         <w14:noFill/>
+        <w14:miter w14:lim="400000"/>
       </w14:textOutline>
       <w14:textFill>
         <w14:solidFill>
@@ -2538,6 +3408,9 @@
       <w:shd w:val="nil" w:color="auto" w:fill="auto"/>
       <w:vertAlign w:val="baseline"/>
       <w:lang w:val="ru-RU"/>
+      <w14:textOutline>
+        <w14:noFill/>
+      </w14:textOutline>
       <w14:textFill>
         <w14:solidFill>
           <w14:srgbClr w14:val="000000"/>
@@ -2562,7 +3435,7 @@
       <w:outlineLvl w:val="9"/>
     </w:pPr>
     <w:rPr>
-      <w:rFonts w:ascii="Helvetica Neue" w:cs="Helvetica Neue" w:hAnsi="Helvetica Neue" w:eastAsia="Helvetica Neue"/>
+      <w:rFonts w:ascii="Helvetica Neue" w:cs="Arial Unicode MS" w:hAnsi="Helvetica Neue" w:eastAsia="Arial Unicode MS"/>
       <w:b w:val="0"/>
       <w:bCs w:val="0"/>
       <w:i w:val="0"/>
@@ -2578,11 +3451,13 @@
       <w:position w:val="0"/>
       <w:sz w:val="22"/>
       <w:szCs w:val="22"/>
-      <w:u w:val="none"/>
+      <w:u w:val="none" w:color="000000"/>
       <w:shd w:val="nil" w:color="auto" w:fill="auto"/>
       <w:vertAlign w:val="baseline"/>
-      <w14:textOutline>
+      <w:lang w:val="en-US"/>
+      <w14:textOutline w14:w="12700" w14:cap="flat">
         <w14:noFill/>
+        <w14:miter w14:lim="400000"/>
       </w14:textOutline>
       <w14:textFill>
         <w14:solidFill>
@@ -2590,6 +3465,14 @@
         </w14:solidFill>
       </w14:textFill>
     </w:rPr>
+  </w:style>
+  <w:style w:type="numbering" w:styleId="С числами">
+    <w:name w:val="С числами"/>
+    <w:pPr>
+      <w:numPr>
+        <w:numId w:val="1"/>
+      </w:numPr>
+    </w:pPr>
   </w:style>
 </w:styles>
 </file>
@@ -2787,17 +3670,17 @@
         <a:solidFill>
           <a:srgbClr val="FFFFFF"/>
         </a:solidFill>
-        <a:ln w="12700" cap="flat">
+        <a:ln w="25400" cap="flat">
           <a:solidFill>
             <a:schemeClr val="accent1"/>
           </a:solidFill>
           <a:prstDash val="solid"/>
-          <a:miter lim="800000"/>
+          <a:round/>
         </a:ln>
         <a:effectLst/>
         <a:sp3d/>
       </a:spPr>
-      <a:bodyPr rot="0" spcFirstLastPara="1" vertOverflow="overflow" horzOverflow="overflow" vert="horz" wrap="square" lIns="45719" tIns="45719" rIns="45719" bIns="45719" numCol="1" spcCol="38100" rtlCol="0" anchor="ctr" upright="0">
+      <a:bodyPr rot="0" spcFirstLastPara="1" vertOverflow="overflow" horzOverflow="overflow" vert="horz" wrap="square" lIns="45718" tIns="45718" rIns="45718" bIns="45718" numCol="1" spcCol="38100" rtlCol="0" anchor="ctr" upright="0">
         <a:spAutoFit/>
       </a:bodyPr>
       <a:lstStyle>
@@ -2825,10 +3708,10 @@
             </a:solidFill>
             <a:effectLst/>
             <a:uFillTx/>
-            <a:latin typeface="Calibri"/>
-            <a:ea typeface="Calibri"/>
-            <a:cs typeface="Calibri"/>
-            <a:sym typeface="Calibri"/>
+            <a:latin typeface="+mn-lt"/>
+            <a:ea typeface="+mn-ea"/>
+            <a:cs typeface="+mn-cs"/>
+            <a:sym typeface="Helvetica Neue"/>
           </a:defRPr>
         </a:defPPr>
         <a:lvl1pPr marL="0" marR="0" indent="0" algn="l" defTabSz="914400" rtl="0" fontAlgn="auto" latinLnBrk="1" hangingPunct="0">
@@ -3076,12 +3959,12 @@
     <a:lnDef>
       <a:spPr>
         <a:noFill/>
-        <a:ln w="12700" cap="flat">
+        <a:ln w="25400" cap="flat">
           <a:solidFill>
             <a:schemeClr val="accent1"/>
           </a:solidFill>
           <a:prstDash val="solid"/>
-          <a:miter lim="800000"/>
+          <a:round/>
         </a:ln>
         <a:effectLst/>
         <a:sp3d/>
@@ -3368,7 +4251,7 @@
         <a:effectLst/>
         <a:sp3d/>
       </a:spPr>
-      <a:bodyPr rot="0" spcFirstLastPara="1" vertOverflow="overflow" horzOverflow="overflow" vert="horz" wrap="square" lIns="45719" tIns="45719" rIns="45719" bIns="45719" numCol="1" spcCol="38100" rtlCol="0" anchor="t" upright="0">
+      <a:bodyPr rot="0" spcFirstLastPara="1" vertOverflow="overflow" horzOverflow="overflow" vert="horz" wrap="square" lIns="45718" tIns="45718" rIns="45718" bIns="45718" numCol="1" spcCol="38100" rtlCol="0" anchor="t" upright="0">
         <a:spAutoFit/>
       </a:bodyPr>
       <a:lstStyle>
@@ -3396,10 +4279,10 @@
             </a:solidFill>
             <a:effectLst/>
             <a:uFillTx/>
-            <a:latin typeface="Calibri"/>
-            <a:ea typeface="Calibri"/>
-            <a:cs typeface="Calibri"/>
-            <a:sym typeface="Calibri"/>
+            <a:latin typeface="+mn-lt"/>
+            <a:ea typeface="+mn-ea"/>
+            <a:cs typeface="+mn-cs"/>
+            <a:sym typeface="Helvetica Neue"/>
           </a:defRPr>
         </a:defPPr>
         <a:lvl1pPr marL="0" marR="0" indent="0" algn="l" defTabSz="914400" rtl="0" fontAlgn="auto" latinLnBrk="1" hangingPunct="0">
